--- a/08-Machine Learning/Project Scenario.docx
+++ b/08-Machine Learning/Project Scenario.docx
@@ -4,6 +4,7 @@
   <w:body>
     <w:p>
       <w:pPr>
+        <w:jc w:val="both"/>
         <w:rPr>
           <w:b/>
           <w:bCs/>
@@ -18,11 +19,17 @@
       </w:r>
     </w:p>
     <w:p>
+      <w:pPr>
+        <w:jc w:val="both"/>
+      </w:pPr>
       <w:r>
         <w:t>This is an Honors Project. Its completion is optional but highly recommended.</w:t>
       </w:r>
     </w:p>
     <w:p>
+      <w:pPr>
+        <w:jc w:val="both"/>
+      </w:pPr>
       <w:r>
         <w:t xml:space="preserve">Now that you have been equipped with the skills to use different Machine Learning algorithms over the course of five weeks, you will have the opportunity to practice and apply it to a dataset. In this project, you will complete a notebook where you will build a classifier to predict whether there will be rain the following day. For your project, you will use a rainfall dataset from the Australian Government's Bureau of Meteorology, clean the data, and apply different classification algorithms to the data. Alternatively, you can download your data from </w:t>
       </w:r>
@@ -39,16 +46,25 @@
       </w:r>
     </w:p>
     <w:p>
+      <w:pPr>
+        <w:jc w:val="both"/>
+      </w:pPr>
       <w:r>
         <w:t xml:space="preserve">You are expected to use the following algorithms to build your models: </w:t>
       </w:r>
     </w:p>
     <w:p>
+      <w:pPr>
+        <w:jc w:val="both"/>
+      </w:pPr>
       <w:r>
         <w:t>1. Linear Regression 2. KNN 3. Decision Trees 4. Logistic Regression 5. SVM</w:t>
       </w:r>
     </w:p>
     <w:p>
+      <w:pPr>
+        <w:jc w:val="both"/>
+      </w:pPr>
       <w:r>
         <w:t xml:space="preserve">The results are reported as the accuracy of each classifier, using the following metrics when these are applicable: 1. Accuracy Score 2. Jaccard Index 3. F1-Score 4. </w:t>
       </w:r>
@@ -62,6 +78,9 @@
       </w:r>
     </w:p>
     <w:p>
+      <w:pPr>
+        <w:jc w:val="both"/>
+      </w:pPr>
       <w:r>
         <w:rPr>
           <w:b/>
@@ -81,7 +100,11 @@
         </w:r>
       </w:hyperlink>
     </w:p>
-    <w:p/>
+    <w:p>
+      <w:pPr>
+        <w:jc w:val="both"/>
+      </w:pPr>
+    </w:p>
     <w:sectPr>
       <w:pgSz w:w="12240" w:h="15840"/>
       <w:pgMar w:top="1417" w:right="1701" w:bottom="1417" w:left="1701" w:header="720" w:footer="720" w:gutter="0"/>
